--- a/Python Knowledge.docx
+++ b/Python Knowledge.docx
@@ -451,31 +451,85 @@
         </w:rPr>
         <w:t>Set is an unordered, mutable collection of unique elements. uses {}</w:t>
       </w:r>
+    </w:p>
+    <w:p>
+      <w:pPr>
+        <w:rPr>
+          <w:rFonts w:hint="default"/>
+          <w:lang w:val="en-US"/>
+        </w:rPr>
+      </w:pPr>
+    </w:p>
+    <w:p>
+      <w:pPr>
+        <w:rPr>
+          <w:rFonts w:hint="default"/>
+          <w:lang w:val="en-US"/>
+        </w:rPr>
+      </w:pPr>
+      <w:r>
+        <w:rPr>
+          <w:rFonts w:hint="default"/>
+          <w:lang w:val="en-US"/>
+        </w:rPr>
+        <w:t xml:space="preserve">Lists uses [] , List and Arrays are the same </w:t>
+      </w:r>
+    </w:p>
+    <w:p>
+      <w:pPr>
+        <w:rPr>
+          <w:rFonts w:hint="default"/>
+          <w:lang w:val="en-US"/>
+        </w:rPr>
+      </w:pPr>
+    </w:p>
+    <w:p>
+      <w:pPr>
+        <w:rPr>
+          <w:rFonts w:hint="default"/>
+          <w:lang w:val="en-US"/>
+        </w:rPr>
+      </w:pPr>
+      <w:r>
+        <w:rPr>
+          <w:rFonts w:hint="default"/>
+          <w:lang w:val="en-US"/>
+        </w:rPr>
+        <w:t>ASGI ?</w:t>
+      </w:r>
+    </w:p>
+    <w:p>
+      <w:pPr>
+        <w:rPr>
+          <w:rFonts w:hint="default"/>
+          <w:lang w:val="en-US"/>
+        </w:rPr>
+      </w:pPr>
+      <w:r>
+        <w:rPr>
+          <w:rFonts w:hint="default"/>
+          <w:lang w:val="en-US"/>
+        </w:rPr>
+        <w:t>-&gt; ASGI (Asynchronous Server Gateway Interface) is a specification for Python web servers and applications that defines how they communicate. It was designed to be a successor to WSGI (Web Server Gateway Interface), allowing for asynchronous programming and handling a wider variety of protocols, not just HTTP.</w:t>
+      </w:r>
+    </w:p>
+    <w:p>
+      <w:pPr>
+        <w:rPr>
+          <w:rFonts w:hint="default"/>
+          <w:lang w:val="en-US"/>
+        </w:rPr>
+      </w:pPr>
+    </w:p>
+    <w:p>
+      <w:pPr>
+        <w:rPr>
+          <w:rFonts w:hint="default"/>
+          <w:lang w:val="en-US"/>
+        </w:rPr>
+      </w:pPr>
       <w:bookmarkStart w:id="0" w:name="_GoBack"/>
       <w:bookmarkEnd w:id="0"/>
-    </w:p>
-    <w:p>
-      <w:pPr>
-        <w:rPr>
-          <w:rFonts w:hint="default"/>
-          <w:lang w:val="en-US"/>
-        </w:rPr>
-      </w:pPr>
-    </w:p>
-    <w:p>
-      <w:pPr>
-        <w:rPr>
-          <w:rFonts w:hint="default"/>
-          <w:lang w:val="en-US"/>
-        </w:rPr>
-      </w:pPr>
-      <w:r>
-        <w:rPr>
-          <w:rFonts w:hint="default"/>
-          <w:lang w:val="en-US"/>
-        </w:rPr>
-        <w:t xml:space="preserve">Lists uses [] , List and Arrays are the same </w:t>
-      </w:r>
     </w:p>
     <w:sectPr>
       <w:pgSz w:w="11906" w:h="16838"/>
